--- a/UML/Use-Case/Use-Case.docx
+++ b/UML/Use-Case/Use-Case.docx
@@ -50,105 +50,191 @@
         <w:ind w:left="1071" w:hanging="357"/>
       </w:pPr>
       <w:r>
-        <w:t xml:space="preserve">Name: </w:t>
-      </w:r>
-    </w:p>
-    <w:p>
-      <w:pPr>
-        <w:pStyle w:val="a3"/>
-        <w:numPr>
-          <w:ilvl w:val="1"/>
-          <w:numId w:val="2"/>
-        </w:numPr>
-        <w:bidi w:val="0"/>
-        <w:ind w:left="1071" w:hanging="357"/>
-      </w:pPr>
-      <w:r>
-        <w:t xml:space="preserve">Brief Description: </w:t>
-      </w:r>
-    </w:p>
-    <w:p>
-      <w:pPr>
-        <w:pStyle w:val="a3"/>
-        <w:numPr>
-          <w:ilvl w:val="1"/>
-          <w:numId w:val="2"/>
-        </w:numPr>
-        <w:bidi w:val="0"/>
-        <w:ind w:left="1071" w:hanging="357"/>
-      </w:pPr>
-      <w:r>
-        <w:t xml:space="preserve">Actors: </w:t>
-      </w:r>
-    </w:p>
-    <w:p>
-      <w:pPr>
-        <w:pStyle w:val="a3"/>
-        <w:numPr>
-          <w:ilvl w:val="1"/>
-          <w:numId w:val="2"/>
-        </w:numPr>
-        <w:bidi w:val="0"/>
-        <w:ind w:left="1071" w:hanging="357"/>
-      </w:pPr>
-      <w:r>
-        <w:t xml:space="preserve">Preconditions: </w:t>
-      </w:r>
-    </w:p>
-    <w:p>
-      <w:pPr>
-        <w:pStyle w:val="a3"/>
-        <w:numPr>
-          <w:ilvl w:val="1"/>
-          <w:numId w:val="2"/>
-        </w:numPr>
-        <w:bidi w:val="0"/>
-        <w:ind w:left="1071" w:hanging="357"/>
-      </w:pPr>
-      <w:r>
-        <w:t xml:space="preserve">Basic Flow: </w:t>
-      </w:r>
-    </w:p>
-    <w:p>
-      <w:pPr>
-        <w:pStyle w:val="a3"/>
-        <w:numPr>
-          <w:ilvl w:val="1"/>
-          <w:numId w:val="2"/>
-        </w:numPr>
-        <w:bidi w:val="0"/>
-        <w:ind w:left="1071" w:hanging="357"/>
-      </w:pPr>
-      <w:r>
-        <w:t xml:space="preserve">Alternate Flows: </w:t>
-      </w:r>
-    </w:p>
-    <w:p>
-      <w:pPr>
-        <w:pStyle w:val="a3"/>
-        <w:numPr>
-          <w:ilvl w:val="1"/>
-          <w:numId w:val="2"/>
-        </w:numPr>
-        <w:bidi w:val="0"/>
-        <w:ind w:left="1071" w:hanging="357"/>
-      </w:pPr>
-      <w:r>
-        <w:t xml:space="preserve">Exception Flows: </w:t>
-      </w:r>
-    </w:p>
-    <w:p>
-      <w:pPr>
-        <w:pStyle w:val="a3"/>
-        <w:numPr>
-          <w:ilvl w:val="1"/>
-          <w:numId w:val="2"/>
-        </w:numPr>
-        <w:bidi w:val="0"/>
-        <w:ind w:left="1071" w:hanging="357"/>
-      </w:pPr>
-      <w:r>
-        <w:t xml:space="preserve">Post Conditions: </w:t>
+        <w:rPr>
+          <w:u w:val="single"/>
+        </w:rPr>
+        <w:t>Name</w:t>
+      </w:r>
+      <w:r>
+        <w:t xml:space="preserve">: </w:t>
+      </w:r>
+      <w:r>
+        <w:rPr>
+          <w:rFonts w:ascii="Helvetica" w:eastAsia="Times New Roman" w:hAnsi="Helvetica" w:cs="Helvetica"/>
+          <w:color w:val="000000"/>
+          <w:sz w:val="21"/>
+          <w:szCs w:val="21"/>
+        </w:rPr>
+        <w:t xml:space="preserve">Picture </w:t>
+      </w:r>
+      <w:r>
+        <w:rPr>
+          <w:rFonts w:ascii="Helvetica" w:eastAsia="Times New Roman" w:hAnsi="Helvetica" w:cs="Helvetica"/>
+          <w:color w:val="000000"/>
+          <w:sz w:val="21"/>
+          <w:szCs w:val="21"/>
+        </w:rPr>
+        <w:t>A</w:t>
+      </w:r>
+      <w:r>
+        <w:rPr>
+          <w:rFonts w:ascii="Helvetica" w:eastAsia="Times New Roman" w:hAnsi="Helvetica" w:cs="Helvetica"/>
+          <w:color w:val="000000"/>
+          <w:sz w:val="21"/>
+          <w:szCs w:val="21"/>
+        </w:rPr>
+        <w:t>lbum</w:t>
+      </w:r>
+      <w:r>
+        <w:t xml:space="preserve"> widget</w:t>
+      </w:r>
+    </w:p>
+    <w:p>
+      <w:pPr>
+        <w:pStyle w:val="a3"/>
+        <w:numPr>
+          <w:ilvl w:val="1"/>
+          <w:numId w:val="2"/>
+        </w:numPr>
+        <w:bidi w:val="0"/>
+        <w:ind w:left="1071" w:hanging="357"/>
+      </w:pPr>
+      <w:r>
+        <w:rPr>
+          <w:u w:val="single"/>
+        </w:rPr>
+        <w:t>Brief Description</w:t>
+      </w:r>
+      <w:r>
+        <w:t xml:space="preserve">: </w:t>
+      </w:r>
+      <w:r>
+        <w:t>Lets the user to manage images on a private cloud.</w:t>
+      </w:r>
+    </w:p>
+    <w:p>
+      <w:pPr>
+        <w:pStyle w:val="a3"/>
+        <w:numPr>
+          <w:ilvl w:val="1"/>
+          <w:numId w:val="2"/>
+        </w:numPr>
+        <w:bidi w:val="0"/>
+        <w:ind w:left="1071" w:hanging="357"/>
+      </w:pPr>
+      <w:r>
+        <w:rPr>
+          <w:u w:val="single"/>
+        </w:rPr>
+        <w:t>Actors</w:t>
+      </w:r>
+      <w:r>
+        <w:t xml:space="preserve">: </w:t>
+      </w:r>
+      <w:r>
+        <w:t>User</w:t>
+      </w:r>
+    </w:p>
+    <w:p>
+      <w:pPr>
+        <w:pStyle w:val="a3"/>
+        <w:numPr>
+          <w:ilvl w:val="1"/>
+          <w:numId w:val="2"/>
+        </w:numPr>
+        <w:bidi w:val="0"/>
+        <w:ind w:left="1071" w:hanging="357"/>
+      </w:pPr>
+      <w:r>
+        <w:rPr>
+          <w:u w:val="single"/>
+        </w:rPr>
+        <w:t>Preconditions</w:t>
+      </w:r>
+      <w:r>
+        <w:t xml:space="preserve">: </w:t>
+      </w:r>
+      <w:bookmarkStart w:id="0" w:name="_GoBack"/>
+      <w:bookmarkEnd w:id="0"/>
+    </w:p>
+    <w:p>
+      <w:pPr>
+        <w:pStyle w:val="a3"/>
+        <w:numPr>
+          <w:ilvl w:val="1"/>
+          <w:numId w:val="2"/>
+        </w:numPr>
+        <w:bidi w:val="0"/>
+        <w:ind w:left="1071" w:hanging="357"/>
+      </w:pPr>
+      <w:r>
+        <w:rPr>
+          <w:u w:val="single"/>
+        </w:rPr>
+        <w:t>Basic Flow</w:t>
+      </w:r>
+      <w:r>
+        <w:t xml:space="preserve">: </w:t>
+      </w:r>
+    </w:p>
+    <w:p>
+      <w:pPr>
+        <w:pStyle w:val="a3"/>
+        <w:numPr>
+          <w:ilvl w:val="1"/>
+          <w:numId w:val="2"/>
+        </w:numPr>
+        <w:bidi w:val="0"/>
+        <w:ind w:left="1071" w:hanging="357"/>
+      </w:pPr>
+      <w:r>
+        <w:rPr>
+          <w:u w:val="single"/>
+        </w:rPr>
+        <w:t>Alternate Flows</w:t>
+      </w:r>
+      <w:r>
+        <w:t xml:space="preserve">: </w:t>
+      </w:r>
+    </w:p>
+    <w:p>
+      <w:pPr>
+        <w:pStyle w:val="a3"/>
+        <w:numPr>
+          <w:ilvl w:val="1"/>
+          <w:numId w:val="2"/>
+        </w:numPr>
+        <w:bidi w:val="0"/>
+        <w:ind w:left="1071" w:hanging="357"/>
+      </w:pPr>
+      <w:r>
+        <w:rPr>
+          <w:u w:val="single"/>
+        </w:rPr>
+        <w:t>Exception Flows</w:t>
+      </w:r>
+      <w:r>
+        <w:t xml:space="preserve">: </w:t>
+      </w:r>
+    </w:p>
+    <w:p>
+      <w:pPr>
+        <w:pStyle w:val="a3"/>
+        <w:numPr>
+          <w:ilvl w:val="1"/>
+          <w:numId w:val="2"/>
+        </w:numPr>
+        <w:bidi w:val="0"/>
+        <w:ind w:left="1071" w:hanging="357"/>
+      </w:pPr>
+      <w:r>
+        <w:rPr>
+          <w:u w:val="single"/>
+        </w:rPr>
+        <w:t>Post Conditions</w:t>
+      </w:r>
+      <w:r>
+        <w:t xml:space="preserve">: </w:t>
       </w:r>
     </w:p>
     <w:p>
@@ -1047,8 +1133,6 @@
       <w:r>
         <w:t xml:space="preserve">Post Conditions: </w:t>
       </w:r>
-      <w:bookmarkStart w:id="0" w:name="_GoBack"/>
-      <w:bookmarkEnd w:id="0"/>
     </w:p>
     <w:sectPr>
       <w:pgSz w:w="11906" w:h="16838"/>
